--- a/Warehouse/Resources/Ведомость учёта надоя молока.docx
+++ b/Warehouse/Resources/Ведомость учёта надоя молока.docx
@@ -103,7 +103,7 @@
           <w:u w:val="single"/>
           <w:lang w:val="ru-RU"/>
         </w:rPr>
-        <w:t>dfghj4</w:t>
+        <w:t>МТФ Неглюбка</w:t>
       </w:r>
     </w:p>
     <w:p>
@@ -160,7 +160,7 @@
           <w:u w:val="single"/>
           <w:lang w:val="ru-RU"/>
         </w:rPr>
-        <w:t>820953</w:t>
+        <w:t>552655</w:t>
       </w:r>
     </w:p>
     <w:p>
@@ -215,7 +215,7 @@
           <w:u w:val="single"/>
           <w:lang w:val="ru-RU"/>
         </w:rPr>
-        <w:t>17</w:t>
+        <w:t>21</w:t>
       </w:r>
       <w:r>
         <w:rPr>
@@ -318,7 +318,7 @@
           <w:u w:val="single"/>
           <w:lang w:val="ru-RU"/>
         </w:rPr>
-        <w:t>Оснвоание</w:t>
+        <w:t>Распоряжение</w:t>
       </w:r>
     </w:p>
     <w:p>
@@ -348,7 +348,7 @@
           <w:u w:val="single"/>
           <w:lang w:val="ru-RU"/>
         </w:rPr>
-        <w:t>sfsdfsdfsdfsdfsdfsdfffffffffffffffffffffffffffff</w:t>
+        <w:t>Корова</w:t>
       </w:r>
       <w:r>
         <w:rPr>
@@ -398,7 +398,7 @@
           <w:u w:val="single"/>
           <w:lang w:val="ru-RU"/>
         </w:rPr>
-        <w:t>Черкасов Александр Андреевич</w:t>
+        <w:t>Лебенков Денис Николаевич</w:t>
       </w:r>
     </w:p>
     <w:p>
@@ -429,7 +429,7 @@
           <w:u w:val="single"/>
           <w:lang w:val="ru-RU"/>
         </w:rPr>
-        <w:t>sdf</w:t>
+        <w:t>Молоко</w:t>
       </w:r>
     </w:p>
     <w:p>
@@ -520,7 +520,7 @@
           <w:u w:val="single"/>
           <w:lang w:val="ru-RU"/>
         </w:rPr>
-        <w:t>100</w:t>
+        <w:t>20</w:t>
       </w:r>
     </w:p>
     <w:p>
@@ -550,7 +550,7 @@
           <w:u w:val="single"/>
           <w:lang w:val="ru-RU"/>
         </w:rPr>
-        <w:t>20</w:t>
+        <w:t>150</w:t>
       </w:r>
     </w:p>
     <w:p>
@@ -590,7 +590,7 @@
           <w:u w:val="single"/>
           <w:lang w:val="ru-RU"/>
         </w:rPr>
-        <w:t>20</w:t>
+        <w:t>150</w:t>
       </w:r>
     </w:p>
     <w:p>
